--- a/Cover letter v.3 Fathom.docx
+++ b/Cover letter v.3 Fathom.docx
@@ -619,22 +619,52 @@
           <w:u w:val="none"/>
           <w:effect w:val="none"/>
         </w:rPr>
-        <w:t xml:space="preserve">I have developed APIs from scratch, deployed mobile friendly applications, automated a department within an organization, and have worked with tens of thousands of lines of data daily. </w:t>
-      </w:r>
-      <w:r>
-        <w:rPr>
-          <w:b w:val="false"/>
-          <w:i w:val="false"/>
-          <w:caps w:val="false"/>
-          <w:smallCaps w:val="false"/>
-          <w:strike w:val="false"/>
-          <w:dstrike w:val="false"/>
-          <w:color w:val="000000"/>
-          <w:sz w:val="22"/>
-          <w:u w:val="none"/>
-          <w:effect w:val="none"/>
-        </w:rPr>
-        <w:t xml:space="preserve">I pride myself on the languages you use and am extremely confident in any implementation of them. </w:t>
+        <w:t xml:space="preserve">I have developed APIs from scratch, deployed mobile friendly applications, automated a department within an organization, and have worked with tens of thousands of lines of data daily </w:t>
+      </w:r>
+      <w:r>
+        <w:rPr>
+          <w:b w:val="false"/>
+          <w:i w:val="false"/>
+          <w:caps w:val="false"/>
+          <w:smallCaps w:val="false"/>
+          <w:strike w:val="false"/>
+          <w:dstrike w:val="false"/>
+          <w:color w:val="000000"/>
+          <w:sz w:val="22"/>
+          <w:u w:val="none"/>
+          <w:effect w:val="none"/>
+        </w:rPr>
+        <w:t>using agile development</w:t>
+      </w:r>
+      <w:r>
+        <w:rPr>
+          <w:b w:val="false"/>
+          <w:i w:val="false"/>
+          <w:caps w:val="false"/>
+          <w:smallCaps w:val="false"/>
+          <w:strike w:val="false"/>
+          <w:dstrike w:val="false"/>
+          <w:color w:val="000000"/>
+          <w:sz w:val="22"/>
+          <w:u w:val="none"/>
+          <w:effect w:val="none"/>
+        </w:rPr>
+        <w:t xml:space="preserve">. </w:t>
+      </w:r>
+      <w:r>
+        <w:rPr>
+          <w:b w:val="false"/>
+          <w:i w:val="false"/>
+          <w:caps w:val="false"/>
+          <w:smallCaps w:val="false"/>
+          <w:strike w:val="false"/>
+          <w:dstrike w:val="false"/>
+          <w:color w:val="000000"/>
+          <w:sz w:val="22"/>
+          <w:u w:val="none"/>
+          <w:effect w:val="none"/>
+        </w:rPr>
+        <w:t xml:space="preserve">I pride myself on the proficiencies for languages you require for the job and am extremely confident in any implementation of them. </w:t>
       </w:r>
       <w:r>
         <w:rPr>
